--- a/6620/syllabus/syllabus.docx
+++ b/6620/syllabus/syllabus.docx
@@ -21,6 +21,22 @@
       </w:r>
     </w:p>
     <w:p>
+      <w:hyperlink r:id="rId5" w:history="1">
+        <w:r>
+          <w:rPr>
+            <w:rStyle w:val="Hyperlink"/>
+          </w:rPr>
+          <w:t>http://matthewbdwyer.github.io</w:t>
+        </w:r>
+      </w:hyperlink>
+      <w:r>
+        <w:rPr>
+          <w:rStyle w:val="Hyperlink"/>
+        </w:rPr>
+        <w:t>/6620</w:t>
+      </w:r>
+    </w:p>
+    <w:p>
       <w:r>
         <w:t>Tues/Thurs, 10:30-11:45AM, Rice 340</w:t>
       </w:r>
@@ -32,7 +48,7 @@
       </w:r>
     </w:p>
     <w:p>
-      <w:hyperlink r:id="rId5" w:history="1">
+      <w:hyperlink r:id="rId6" w:history="1">
         <w:r>
           <w:rPr>
             <w:rStyle w:val="Hyperlink"/>
@@ -42,16 +58,6 @@
       </w:hyperlink>
     </w:p>
     <w:p>
-      <w:hyperlink r:id="rId6" w:history="1">
-        <w:r>
-          <w:rPr>
-            <w:rStyle w:val="Hyperlink"/>
-          </w:rPr>
-          <w:t>http://matthewbdwyer.github.io</w:t>
-        </w:r>
-      </w:hyperlink>
-    </w:p>
-    <w:p>
       <w:r>
         <w:t>424 Rice Hall</w:t>
       </w:r>
@@ -81,11 +87,27 @@
       <w:r>
         <w:t xml:space="preserve"> is a graduate course on compilers.  The particular focus of this course will be on static program analysis.</w:t>
       </w:r>
+      <w:r>
+        <w:t xml:space="preserve">   The course goals are for students to (a) learn foundational concepts in program analysis, (b) put those concepts into practice in the small “controlled” setting of an existing compiler, (c) learn how those concepts work at scale in a production compiler, and (d) explore recent research that has impacted production compilers.</w:t>
+      </w:r>
     </w:p>
     <w:p/>
     <w:p>
-      <w:bookmarkStart w:id="0" w:name="_GoBack"/>
-      <w:bookmarkEnd w:id="0"/>
+      <w:r>
+        <w:t xml:space="preserve">The course blends the theory and algorithms with practical aspects of engineering compilers – specifically program analyses.   It adopts a constraint-based approach to program analyses, e.g., inclusion constraints for type checking, systems of equations for data flow analysis, and frames program analysis as the combination of (1) constraint generation from program representations and (2) computing analysis results by applying generic constraint solving engines.   </w:t>
+      </w:r>
+    </w:p>
+    <w:p/>
+    <w:p>
+      <w:r>
+        <w:t>The course will also explore how compilers exploit program analysis results, e.g., to improve code quality, to identify faults, etc.</w:t>
+      </w:r>
+    </w:p>
+    <w:p/>
+    <w:p>
+      <w:r>
+        <w:t xml:space="preserve">To get the most out of the course students should be mature programmers who are comfortable developing working skills with a new programming language, able to explore and use complex APIs and digest them despite incomplete documentation, and to learn new tools and techniques without significant guidance.  </w:t>
+      </w:r>
     </w:p>
     <w:p/>
     <w:p>
@@ -277,7 +299,13 @@
         </w:numPr>
       </w:pPr>
       <w:r>
-        <w:t>Assignments in this course can be solved by a pair of students, but discussion of solutions and sharing of information across pairs of students is not permitted and is considered an Honor Code violation.</w:t>
+        <w:t>Assignments in this course can be solved by pair</w:t>
+      </w:r>
+      <w:r>
+        <w:t>s</w:t>
+      </w:r>
+      <w:r>
+        <w:t xml:space="preserve"> of students, but discussion of solutions and sharing of information across pairs of students is not permitted and is considered an Honor Code violation.</w:t>
       </w:r>
     </w:p>
     <w:p>
@@ -321,7 +349,13 @@
       </w:r>
       <w:proofErr w:type="spellEnd"/>
       <w:r>
-        <w:t>, etc., in the course.  They are encouraged to do so and to share with others – this is not an honor code violation.</w:t>
+        <w:t xml:space="preserve">, etc., in the course.  They are encouraged to do so and to share with others – this </w:t>
+      </w:r>
+      <w:r>
+        <w:t>type of collaboration will not be considered</w:t>
+      </w:r>
+      <w:r>
+        <w:t xml:space="preserve"> an honor code violation.</w:t>
       </w:r>
     </w:p>
     <w:p>
@@ -345,7 +379,6 @@
         </w:numPr>
       </w:pPr>
       <w:r>
-        <w:lastRenderedPageBreak/>
         <w:t xml:space="preserve">Cell phone usage in class is not permitted.  </w:t>
       </w:r>
     </w:p>
@@ -485,14 +518,8 @@
           <w:rFonts w:cstheme="minorHAnsi"/>
           <w:color w:val="515151"/>
         </w:rPr>
-        <w:t>The University of Virginia strives to provide accessibility to all students. If you require an accommodation to fully access this course, please contact the Student Disability Access Center (SDAC) at 434-243-5180 or</w:t>
-      </w:r>
-      <w:r>
-        <w:rPr>
-          <w:rFonts w:cstheme="minorHAnsi"/>
-          <w:color w:val="515151"/>
-        </w:rPr>
-        <w:t xml:space="preserve"> </w:t>
+        <w:lastRenderedPageBreak/>
+        <w:t xml:space="preserve">The University of Virginia strives to provide accessibility to all students. If you require an accommodation to fully access this course, please contact the Student Disability Access Center (SDAC) at 434-243-5180 or </w:t>
       </w:r>
       <w:hyperlink r:id="rId7" w:history="1">
         <w:r>
@@ -517,7 +544,25 @@
             <w:rFonts w:cstheme="minorHAnsi"/>
             <w:color w:val="AC4142"/>
           </w:rPr>
-          <w:t>URL</w:t>
+          <w:t>U</w:t>
+        </w:r>
+        <w:bookmarkStart w:id="0" w:name="_GoBack"/>
+        <w:bookmarkEnd w:id="0"/>
+        <w:r>
+          <w:rPr>
+            <w:rStyle w:val="Hyperlink"/>
+            <w:rFonts w:cstheme="minorHAnsi"/>
+            <w:color w:val="AC4142"/>
+          </w:rPr>
+          <w:t>R</w:t>
+        </w:r>
+        <w:r>
+          <w:rPr>
+            <w:rStyle w:val="Hyperlink"/>
+            <w:rFonts w:cstheme="minorHAnsi"/>
+            <w:color w:val="AC4142"/>
+          </w:rPr>
+          <w:t>L</w:t>
         </w:r>
       </w:hyperlink>
       <w:r>
@@ -597,7 +642,6 @@
           <w:rFonts w:cstheme="minorHAnsi"/>
           <w:color w:val="515151"/>
         </w:rPr>
-        <w:lastRenderedPageBreak/>
         <w:t>It is the University’s long-standing policy and practice to reasonably accommodate students so that they do not experience an adverse academic consequence when sincerely held religious beliefs or observances conflict with academic requirements. Students who wish to request academic accommodation for a religious observance should submit their request in writing directly to me by email as far in advance as possible. Students and instructors who have questions or concerns about academic accommodations for religious observance or religious beliefs may contact the University’s Office for Equal Opportunity and Civil Rights (EOCR) at</w:t>
       </w:r>
       <w:hyperlink r:id="rId9" w:history="1">
@@ -735,14 +779,15 @@
           <w:rFonts w:cstheme="minorHAnsi"/>
           <w:color w:val="515151"/>
         </w:rPr>
-        <w:t>As your professor and as a person, know that I care about you and your well-being and stand ready to provide support and resources as I can. As a faculty member, I am a responsible employee, which means that I am required by University policy and federal law to report what you tell me to the University’s Title IX Coordinator. The Title IX Coordinator’s job is to ensure that the reporting student receives the resources and support that they need, while also reviewing the information presented to determine whether further action is necessary to ensure survivor safety and the safety of the University community. If you would rather keep this information confidential, there are Confidential Employees you can talk to on Grounds (See</w:t>
-      </w:r>
-      <w:r>
-        <w:rPr>
-          <w:rFonts w:cstheme="minorHAnsi"/>
-          <w:color w:val="515151"/>
-        </w:rPr>
-        <w:t xml:space="preserve"> </w:t>
+        <w:t xml:space="preserve">As your professor and as a person, know that I care about you and your well-being and stand ready to provide support and resources as I can. As a faculty member, I am a responsible employee, which means that I am required by University policy and federal law to report what you tell me to the University’s Title IX Coordinator. The Title IX Coordinator’s job is to ensure </w:t>
+      </w:r>
+      <w:r>
+        <w:rPr>
+          <w:rFonts w:cstheme="minorHAnsi"/>
+          <w:color w:val="515151"/>
+        </w:rPr>
+        <w:lastRenderedPageBreak/>
+        <w:t xml:space="preserve">that the reporting student receives the resources and support that they need, while also reviewing the information presented to determine whether further action is necessary to ensure survivor safety and the safety of the University community. If you would rather keep this information confidential, there are Confidential Employees you can talk to on Grounds (See </w:t>
       </w:r>
       <w:hyperlink r:id="rId11" w:history="1">
         <w:r>
@@ -750,21 +795,7 @@
             <w:rStyle w:val="Hyperlink"/>
             <w:rFonts w:cstheme="minorHAnsi"/>
           </w:rPr>
-          <w:t>http://www.virgini</w:t>
-        </w:r>
-        <w:r>
-          <w:rPr>
-            <w:rStyle w:val="Hyperlink"/>
-            <w:rFonts w:cstheme="minorHAnsi"/>
-          </w:rPr>
-          <w:t>a</w:t>
-        </w:r>
-        <w:r>
-          <w:rPr>
-            <w:rStyle w:val="Hyperlink"/>
-            <w:rFonts w:cstheme="minorHAnsi"/>
-          </w:rPr>
-          <w:t>.edu/justreportit/</w:t>
+          <w:t>http://www.virginia.edu/justreportit/</w:t>
         </w:r>
       </w:hyperlink>
       <w:r>
@@ -964,7 +995,7 @@
     </w:rPrDefault>
     <w:pPrDefault/>
   </w:docDefaults>
-  <w:latentStyles w:defLockedState="0" w:defUIPriority="99" w:defSemiHidden="0" w:defUnhideWhenUsed="0" w:defQFormat="0" w:count="375">
+  <w:latentStyles w:defLockedState="0" w:defUIPriority="99" w:defSemiHidden="0" w:defUnhideWhenUsed="0" w:defQFormat="0" w:count="377">
     <w:lsdException w:name="Normal" w:uiPriority="0" w:qFormat="1"/>
     <w:lsdException w:name="heading 1" w:uiPriority="9" w:qFormat="1"/>
     <w:lsdException w:name="heading 2" w:semiHidden="1" w:uiPriority="9" w:unhideWhenUsed="1" w:qFormat="1"/>
@@ -1070,7 +1101,6 @@
     <w:lsdException w:name="HTML Sample" w:semiHidden="1" w:unhideWhenUsed="1"/>
     <w:lsdException w:name="HTML Typewriter" w:semiHidden="1" w:unhideWhenUsed="1"/>
     <w:lsdException w:name="HTML Variable" w:semiHidden="1" w:unhideWhenUsed="1"/>
-    <w:lsdException w:name="Normal Table" w:semiHidden="1" w:unhideWhenUsed="1"/>
     <w:lsdException w:name="annotation subject" w:semiHidden="1" w:unhideWhenUsed="1"/>
     <w:lsdException w:name="No List" w:semiHidden="1" w:unhideWhenUsed="1"/>
     <w:lsdException w:name="Outline List 1" w:semiHidden="1" w:unhideWhenUsed="1"/>
@@ -1116,11 +1146,9 @@
     <w:lsdException w:name="Table Subtle 1" w:semiHidden="1" w:unhideWhenUsed="1"/>
     <w:lsdException w:name="Table Subtle 2" w:semiHidden="1" w:unhideWhenUsed="1"/>
     <w:lsdException w:name="Table Web 1" w:semiHidden="1" w:unhideWhenUsed="1"/>
-    <w:lsdException w:name="Table Web 2" w:semiHidden="1" w:unhideWhenUsed="1"/>
     <w:lsdException w:name="Table Web 3" w:semiHidden="1" w:unhideWhenUsed="1"/>
     <w:lsdException w:name="Balloon Text" w:semiHidden="1" w:unhideWhenUsed="1"/>
     <w:lsdException w:name="Table Grid" w:uiPriority="39"/>
-    <w:lsdException w:name="Table Theme" w:semiHidden="1" w:unhideWhenUsed="1"/>
     <w:lsdException w:name="Placeholder Text" w:semiHidden="1"/>
     <w:lsdException w:name="No Spacing" w:uiPriority="1" w:qFormat="1"/>
     <w:lsdException w:name="Light Shading" w:uiPriority="60"/>
@@ -1338,6 +1366,8 @@
     <w:lsdException w:name="List Table 7 Colorful Accent 6" w:uiPriority="52"/>
     <w:lsdException w:name="Mention" w:semiHidden="1" w:unhideWhenUsed="1"/>
     <w:lsdException w:name="Smart Hyperlink" w:semiHidden="1" w:unhideWhenUsed="1"/>
+    <w:lsdException w:name="Smart Link" w:semiHidden="1" w:unhideWhenUsed="1"/>
+    <w:lsdException w:name="Smart Link Error" w:semiHidden="1" w:unhideWhenUsed="1"/>
   </w:latentStyles>
   <w:style w:type="paragraph" w:default="1" w:styleId="Normal">
     <w:name w:val="Normal"/>

--- a/6620/syllabus/syllabus.docx
+++ b/6620/syllabus/syllabus.docx
@@ -38,7 +38,18 @@
     </w:p>
     <w:p>
       <w:r>
-        <w:t>Tues/Thurs, 10:30-11:45AM, Rice 340</w:t>
+        <w:t>Mon</w:t>
+      </w:r>
+      <w:r>
+        <w:t>/</w:t>
+      </w:r>
+      <w:r>
+        <w:t>Wed</w:t>
+      </w:r>
+      <w:bookmarkStart w:id="0" w:name="_GoBack"/>
+      <w:bookmarkEnd w:id="0"/>
+      <w:r>
+        <w:t>, 10:30-11:45AM, Rice 340</w:t>
       </w:r>
     </w:p>
     <w:p/>
@@ -544,25 +555,7 @@
             <w:rFonts w:cstheme="minorHAnsi"/>
             <w:color w:val="AC4142"/>
           </w:rPr>
-          <w:t>U</w:t>
-        </w:r>
-        <w:bookmarkStart w:id="0" w:name="_GoBack"/>
-        <w:bookmarkEnd w:id="0"/>
-        <w:r>
-          <w:rPr>
-            <w:rStyle w:val="Hyperlink"/>
-            <w:rFonts w:cstheme="minorHAnsi"/>
-            <w:color w:val="AC4142"/>
-          </w:rPr>
-          <w:t>R</w:t>
-        </w:r>
-        <w:r>
-          <w:rPr>
-            <w:rStyle w:val="Hyperlink"/>
-            <w:rFonts w:cstheme="minorHAnsi"/>
-            <w:color w:val="AC4142"/>
-          </w:rPr>
-          <w:t>L</w:t>
+          <w:t>URL</w:t>
         </w:r>
       </w:hyperlink>
       <w:r>
@@ -1101,6 +1094,7 @@
     <w:lsdException w:name="HTML Sample" w:semiHidden="1" w:unhideWhenUsed="1"/>
     <w:lsdException w:name="HTML Typewriter" w:semiHidden="1" w:unhideWhenUsed="1"/>
     <w:lsdException w:name="HTML Variable" w:semiHidden="1" w:unhideWhenUsed="1"/>
+    <w:lsdException w:name="Normal Table" w:semiHidden="1" w:unhideWhenUsed="1"/>
     <w:lsdException w:name="annotation subject" w:semiHidden="1" w:unhideWhenUsed="1"/>
     <w:lsdException w:name="No List" w:semiHidden="1" w:unhideWhenUsed="1"/>
     <w:lsdException w:name="Outline List 1" w:semiHidden="1" w:unhideWhenUsed="1"/>
@@ -1146,9 +1140,11 @@
     <w:lsdException w:name="Table Subtle 1" w:semiHidden="1" w:unhideWhenUsed="1"/>
     <w:lsdException w:name="Table Subtle 2" w:semiHidden="1" w:unhideWhenUsed="1"/>
     <w:lsdException w:name="Table Web 1" w:semiHidden="1" w:unhideWhenUsed="1"/>
+    <w:lsdException w:name="Table Web 2" w:semiHidden="1" w:unhideWhenUsed="1"/>
     <w:lsdException w:name="Table Web 3" w:semiHidden="1" w:unhideWhenUsed="1"/>
     <w:lsdException w:name="Balloon Text" w:semiHidden="1" w:unhideWhenUsed="1"/>
     <w:lsdException w:name="Table Grid" w:uiPriority="39"/>
+    <w:lsdException w:name="Table Theme" w:semiHidden="1" w:unhideWhenUsed="1"/>
     <w:lsdException w:name="Placeholder Text" w:semiHidden="1"/>
     <w:lsdException w:name="No Spacing" w:uiPriority="1" w:qFormat="1"/>
     <w:lsdException w:name="Light Shading" w:uiPriority="60"/>

--- a/6620/syllabus/syllabus.docx
+++ b/6620/syllabus/syllabus.docx
@@ -38,18 +38,25 @@
     </w:p>
     <w:p>
       <w:r>
-        <w:t>Mon</w:t>
-      </w:r>
-      <w:r>
-        <w:t>/</w:t>
-      </w:r>
-      <w:r>
-        <w:t>Wed</w:t>
-      </w:r>
-      <w:bookmarkStart w:id="0" w:name="_GoBack"/>
-      <w:bookmarkEnd w:id="0"/>
-      <w:r>
-        <w:t>, 10:30-11:45AM, Rice 340</w:t>
+        <w:t>Tue/Thu</w:t>
+      </w:r>
+      <w:r>
+        <w:t xml:space="preserve">, </w:t>
+      </w:r>
+      <w:r>
+        <w:t>15</w:t>
+      </w:r>
+      <w:r>
+        <w:t>:30-1</w:t>
+      </w:r>
+      <w:r>
+        <w:t>6</w:t>
+      </w:r>
+      <w:r>
+        <w:t xml:space="preserve">:45AM, </w:t>
+      </w:r>
+      <w:r>
+        <w:t>Mech. Eng. 339</w:t>
       </w:r>
     </w:p>
     <w:p/>
@@ -75,7 +82,13 @@
     </w:p>
     <w:p>
       <w:r>
-        <w:t>Office Hours: Thurs 11am-noon or by appointment.</w:t>
+        <w:t xml:space="preserve">Office Hours: </w:t>
+      </w:r>
+      <w:r>
+        <w:t>Mon. 14:00-15:00</w:t>
+      </w:r>
+      <w:r>
+        <w:t xml:space="preserve"> or by appointment.</w:t>
       </w:r>
     </w:p>
     <w:p/>
@@ -201,25 +214,39 @@
       </w:r>
       <w:proofErr w:type="spellEnd"/>
       <w:r>
-        <w:t>: 24%</w:t>
+        <w:t xml:space="preserve">: </w:t>
+      </w:r>
+      <w:r>
+        <w:t>42</w:t>
+      </w:r>
+      <w:r>
+        <w:t>%</w:t>
       </w:r>
     </w:p>
     <w:p>
       <w:r>
         <w:tab/>
-        <w:t>Paper analysis: 14%</w:t>
+        <w:t>Pass analysis: 1</w:t>
+      </w:r>
+      <w:r>
+        <w:t>2</w:t>
+      </w:r>
+      <w:r>
+        <w:t>%</w:t>
       </w:r>
     </w:p>
     <w:p>
       <w:r>
         <w:tab/>
-        <w:t>Pass analysis: 14%</w:t>
-      </w:r>
-    </w:p>
-    <w:p>
-      <w:r>
-        <w:tab/>
-        <w:t>Project: 48%</w:t>
+        <w:t>Project: 4</w:t>
+      </w:r>
+      <w:r>
+        <w:t>6</w:t>
+      </w:r>
+      <w:bookmarkStart w:id="0" w:name="_GoBack"/>
+      <w:bookmarkEnd w:id="0"/>
+      <w:r>
+        <w:t>%</w:t>
       </w:r>
     </w:p>
     <w:p/>
@@ -233,6 +260,7 @@
         <w:rPr>
           <w:b/>
         </w:rPr>
+        <w:lastRenderedPageBreak/>
         <w:t xml:space="preserve">Letter Grade Cutoffs </w:t>
       </w:r>
     </w:p>
@@ -988,7 +1016,7 @@
     </w:rPrDefault>
     <w:pPrDefault/>
   </w:docDefaults>
-  <w:latentStyles w:defLockedState="0" w:defUIPriority="99" w:defSemiHidden="0" w:defUnhideWhenUsed="0" w:defQFormat="0" w:count="377">
+  <w:latentStyles w:defLockedState="0" w:defUIPriority="99" w:defSemiHidden="0" w:defUnhideWhenUsed="0" w:defQFormat="0" w:count="375">
     <w:lsdException w:name="Normal" w:uiPriority="0" w:qFormat="1"/>
     <w:lsdException w:name="heading 1" w:uiPriority="9" w:qFormat="1"/>
     <w:lsdException w:name="heading 2" w:semiHidden="1" w:uiPriority="9" w:unhideWhenUsed="1" w:qFormat="1"/>
@@ -1362,8 +1390,6 @@
     <w:lsdException w:name="List Table 7 Colorful Accent 6" w:uiPriority="52"/>
     <w:lsdException w:name="Mention" w:semiHidden="1" w:unhideWhenUsed="1"/>
     <w:lsdException w:name="Smart Hyperlink" w:semiHidden="1" w:unhideWhenUsed="1"/>
-    <w:lsdException w:name="Smart Link" w:semiHidden="1" w:unhideWhenUsed="1"/>
-    <w:lsdException w:name="Smart Link Error" w:semiHidden="1" w:unhideWhenUsed="1"/>
   </w:latentStyles>
   <w:style w:type="paragraph" w:default="1" w:styleId="Normal">
     <w:name w:val="Normal"/>
